--- a/heuristic_analysis.docx
+++ b/heuristic_analysis.docx
@@ -12,8 +12,6 @@
           <w:lang w:val="en-US"/>
         </w:rPr>
       </w:pPr>
-      <w:bookmarkStart w:id="0" w:name="_GoBack"/>
-      <w:bookmarkEnd w:id="0"/>
     </w:p>
     <w:p>
       <w:pPr>
@@ -228,7 +226,9 @@
               <w:tab w:val="right" w:leader="dot" w:pos="8494"/>
             </w:tabs>
             <w:rPr>
+              <w:rFonts w:eastAsiaTheme="minorEastAsia"/>
               <w:noProof/>
+              <w:lang w:eastAsia="es-ES"/>
             </w:rPr>
           </w:pPr>
           <w:r>
@@ -240,7 +240,7 @@
           <w:r>
             <w:fldChar w:fldCharType="separate"/>
           </w:r>
-          <w:hyperlink w:anchor="_Toc502182645" w:history="1">
+          <w:hyperlink w:anchor="_Toc502765344" w:history="1">
             <w:r>
               <w:rPr>
                 <w:rStyle w:val="Hyperlink"/>
@@ -252,7 +252,9 @@
             </w:r>
             <w:r>
               <w:rPr>
-                <w:noProof/>
+                <w:rFonts w:eastAsiaTheme="minorEastAsia"/>
+                <w:noProof/>
+                <w:lang w:eastAsia="es-ES"/>
               </w:rPr>
               <w:tab/>
             </w:r>
@@ -284,7 +286,7 @@
                 <w:noProof/>
                 <w:webHidden/>
               </w:rPr>
-              <w:instrText xml:space="preserve"> PAGEREF _Toc502182645 \h </w:instrText>
+              <w:instrText xml:space="preserve"> PAGEREF _Toc502765344 \h </w:instrText>
             </w:r>
             <w:r>
               <w:rPr>
@@ -323,10 +325,12 @@
               <w:tab w:val="right" w:leader="dot" w:pos="8494"/>
             </w:tabs>
             <w:rPr>
+              <w:rFonts w:eastAsiaTheme="minorEastAsia"/>
               <w:noProof/>
+              <w:lang w:eastAsia="es-ES"/>
             </w:rPr>
           </w:pPr>
-          <w:hyperlink w:anchor="_Toc502182646" w:history="1">
+          <w:hyperlink w:anchor="_Toc502765345" w:history="1">
             <w:r>
               <w:rPr>
                 <w:rStyle w:val="Hyperlink"/>
@@ -338,7 +342,9 @@
             </w:r>
             <w:r>
               <w:rPr>
-                <w:noProof/>
+                <w:rFonts w:eastAsiaTheme="minorEastAsia"/>
+                <w:noProof/>
+                <w:lang w:eastAsia="es-ES"/>
               </w:rPr>
               <w:tab/>
             </w:r>
@@ -349,7 +355,7 @@
                 <w:noProof/>
                 <w:lang w:val="en-US"/>
               </w:rPr>
-              <w:t>Custom Heuristics</w:t>
+              <w:t>Help Functions</w:t>
             </w:r>
             <w:r>
               <w:rPr>
@@ -370,7 +376,7 @@
                 <w:noProof/>
                 <w:webHidden/>
               </w:rPr>
-              <w:instrText xml:space="preserve"> PAGEREF _Toc502182646 \h </w:instrText>
+              <w:instrText xml:space="preserve"> PAGEREF _Toc502765345 \h </w:instrText>
             </w:r>
             <w:r>
               <w:rPr>
@@ -409,10 +415,12 @@
               <w:tab w:val="right" w:leader="dot" w:pos="8494"/>
             </w:tabs>
             <w:rPr>
+              <w:rFonts w:eastAsiaTheme="minorEastAsia"/>
               <w:noProof/>
+              <w:lang w:eastAsia="es-ES"/>
             </w:rPr>
           </w:pPr>
-          <w:hyperlink w:anchor="_Toc502182647" w:history="1">
+          <w:hyperlink w:anchor="_Toc502765346" w:history="1">
             <w:r>
               <w:rPr>
                 <w:rStyle w:val="Hyperlink"/>
@@ -424,7 +432,9 @@
             </w:r>
             <w:r>
               <w:rPr>
-                <w:noProof/>
+                <w:rFonts w:eastAsiaTheme="minorEastAsia"/>
+                <w:noProof/>
+                <w:lang w:eastAsia="es-ES"/>
               </w:rPr>
               <w:tab/>
             </w:r>
@@ -435,6 +445,96 @@
                 <w:noProof/>
                 <w:lang w:val="en-US"/>
               </w:rPr>
+              <w:t>Custom Heuristic</w:t>
+            </w:r>
+            <w:r>
+              <w:rPr>
+                <w:noProof/>
+                <w:webHidden/>
+              </w:rPr>
+              <w:tab/>
+            </w:r>
+            <w:r>
+              <w:rPr>
+                <w:noProof/>
+                <w:webHidden/>
+              </w:rPr>
+              <w:fldChar w:fldCharType="begin"/>
+            </w:r>
+            <w:r>
+              <w:rPr>
+                <w:noProof/>
+                <w:webHidden/>
+              </w:rPr>
+              <w:instrText xml:space="preserve"> PAGEREF _Toc502765346 \h </w:instrText>
+            </w:r>
+            <w:r>
+              <w:rPr>
+                <w:noProof/>
+                <w:webHidden/>
+              </w:rPr>
+            </w:r>
+            <w:r>
+              <w:rPr>
+                <w:noProof/>
+                <w:webHidden/>
+              </w:rPr>
+              <w:fldChar w:fldCharType="separate"/>
+            </w:r>
+            <w:r>
+              <w:rPr>
+                <w:noProof/>
+                <w:webHidden/>
+              </w:rPr>
+              <w:t>4</w:t>
+            </w:r>
+            <w:r>
+              <w:rPr>
+                <w:noProof/>
+                <w:webHidden/>
+              </w:rPr>
+              <w:fldChar w:fldCharType="end"/>
+            </w:r>
+          </w:hyperlink>
+        </w:p>
+        <w:p>
+          <w:pPr>
+            <w:pStyle w:val="TOC1"/>
+            <w:tabs>
+              <w:tab w:val="left" w:pos="440"/>
+              <w:tab w:val="right" w:leader="dot" w:pos="8494"/>
+            </w:tabs>
+            <w:rPr>
+              <w:rFonts w:eastAsiaTheme="minorEastAsia"/>
+              <w:noProof/>
+              <w:lang w:eastAsia="es-ES"/>
+            </w:rPr>
+          </w:pPr>
+          <w:hyperlink w:anchor="_Toc502765347" w:history="1">
+            <w:r>
+              <w:rPr>
+                <w:rStyle w:val="Hyperlink"/>
+                <w:rFonts w:asciiTheme="majorHAnsi" w:hAnsiTheme="majorHAnsi" w:cstheme="majorHAnsi"/>
+                <w:noProof/>
+                <w:lang w:val="en-US"/>
+              </w:rPr>
+              <w:t>4.</w:t>
+            </w:r>
+            <w:r>
+              <w:rPr>
+                <w:rFonts w:eastAsiaTheme="minorEastAsia"/>
+                <w:noProof/>
+                <w:lang w:eastAsia="es-ES"/>
+              </w:rPr>
+              <w:tab/>
+            </w:r>
+            <w:r>
+              <w:rPr>
+                <w:rStyle w:val="Hyperlink"/>
+                <w:rFonts w:asciiTheme="majorHAnsi" w:hAnsiTheme="majorHAnsi" w:cstheme="majorHAnsi"/>
+                <w:noProof/>
+                <w:lang w:val="en-US"/>
+              </w:rPr>
               <w:t>Evaluation</w:t>
             </w:r>
             <w:r>
@@ -456,7 +556,7 @@
                 <w:noProof/>
                 <w:webHidden/>
               </w:rPr>
-              <w:instrText xml:space="preserve"> PAGEREF _Toc502182647 \h </w:instrText>
+              <w:instrText xml:space="preserve"> PAGEREF _Toc502765347 \h </w:instrText>
             </w:r>
             <w:r>
               <w:rPr>
@@ -476,7 +576,7 @@
                 <w:noProof/>
                 <w:webHidden/>
               </w:rPr>
-              <w:t>4</w:t>
+              <w:t>6</w:t>
             </w:r>
             <w:r>
               <w:rPr>
@@ -531,7 +631,7 @@
           <w:lang w:val="en-US"/>
         </w:rPr>
       </w:pPr>
-      <w:bookmarkStart w:id="1" w:name="_Toc502182645"/>
+      <w:bookmarkStart w:id="0" w:name="_Toc502765344"/>
       <w:r>
         <w:rPr>
           <w:rFonts w:asciiTheme="majorHAnsi" w:hAnsiTheme="majorHAnsi" w:cstheme="majorHAnsi"/>
@@ -540,7 +640,7 @@
         <w:lastRenderedPageBreak/>
         <w:t>Base Heuristics</w:t>
       </w:r>
-      <w:bookmarkEnd w:id="1"/>
+      <w:bookmarkEnd w:id="0"/>
     </w:p>
     <w:p>
       <w:pPr>
@@ -791,15 +891,15 @@
           <w:lang w:val="en-US"/>
         </w:rPr>
       </w:pPr>
-      <w:bookmarkStart w:id="2" w:name="_Toc502182646"/>
-      <w:r>
-        <w:rPr>
-          <w:rFonts w:asciiTheme="majorHAnsi" w:hAnsiTheme="majorHAnsi" w:cstheme="majorHAnsi"/>
-          <w:lang w:val="en-US"/>
-        </w:rPr>
-        <w:t>Custom Heuristics</w:t>
-      </w:r>
-      <w:bookmarkEnd w:id="2"/>
+      <w:bookmarkStart w:id="1" w:name="_Toc502765345"/>
+      <w:r>
+        <w:rPr>
+          <w:rFonts w:asciiTheme="majorHAnsi" w:hAnsiTheme="majorHAnsi" w:cstheme="majorHAnsi"/>
+          <w:lang w:val="en-US"/>
+        </w:rPr>
+        <w:t>Help Functions</w:t>
+      </w:r>
+      <w:bookmarkEnd w:id="1"/>
     </w:p>
     <w:p>
       <w:pPr>
@@ -828,7 +928,21 @@
           <w:rFonts w:asciiTheme="majorHAnsi" w:hAnsiTheme="majorHAnsi" w:cstheme="majorHAnsi"/>
           <w:lang w:val="en-US"/>
         </w:rPr>
-        <w:t xml:space="preserve">, new score heuristic have been tested: </w:t>
+        <w:t xml:space="preserve">, new </w:t>
+      </w:r>
+      <w:r>
+        <w:rPr>
+          <w:rFonts w:asciiTheme="majorHAnsi" w:hAnsiTheme="majorHAnsi" w:cstheme="majorHAnsi"/>
+          <w:lang w:val="en-US"/>
+        </w:rPr>
+        <w:t>functions have been added to the code:</w:t>
+      </w:r>
+      <w:r>
+        <w:rPr>
+          <w:rFonts w:asciiTheme="majorHAnsi" w:hAnsiTheme="majorHAnsi" w:cstheme="majorHAnsi"/>
+          <w:lang w:val="en-US"/>
+        </w:rPr>
+        <w:t xml:space="preserve"> </w:t>
       </w:r>
     </w:p>
     <w:p>
@@ -840,6 +954,7 @@
         </w:numPr>
         <w:rPr>
           <w:rFonts w:asciiTheme="majorHAnsi" w:hAnsiTheme="majorHAnsi" w:cstheme="majorHAnsi"/>
+          <w:b/>
           <w:lang w:val="en-US"/>
         </w:rPr>
       </w:pPr>
@@ -847,16 +962,10 @@
       <w:r>
         <w:rPr>
           <w:rFonts w:asciiTheme="majorHAnsi" w:hAnsiTheme="majorHAnsi" w:cstheme="majorHAnsi"/>
-          <w:lang w:val="en-US"/>
-        </w:rPr>
-        <w:t>improved_score_</w:t>
-      </w:r>
-      <w:r>
-        <w:rPr>
-          <w:rFonts w:asciiTheme="majorHAnsi" w:hAnsiTheme="majorHAnsi" w:cstheme="majorHAnsi"/>
-          <w:lang w:val="en-US"/>
-        </w:rPr>
-        <w:t>weight</w:t>
+          <w:b/>
+          <w:lang w:val="en-US"/>
+        </w:rPr>
+        <w:t>improved_score</w:t>
       </w:r>
       <w:proofErr w:type="spellEnd"/>
     </w:p>
@@ -877,6 +986,29 @@
           <w:lang w:val="en-US"/>
         </w:rPr>
       </w:pPr>
+      <w:r>
+        <w:rPr>
+          <w:rFonts w:asciiTheme="majorHAnsi" w:hAnsiTheme="majorHAnsi" w:cstheme="majorHAnsi"/>
+          <w:lang w:val="en-US"/>
+        </w:rPr>
+        <w:t xml:space="preserve">Revision of the </w:t>
+      </w:r>
+      <w:proofErr w:type="spellStart"/>
+      <w:r>
+        <w:rPr>
+          <w:rFonts w:asciiTheme="majorHAnsi" w:hAnsiTheme="majorHAnsi" w:cstheme="majorHAnsi"/>
+          <w:lang w:val="en-US"/>
+        </w:rPr>
+        <w:t>improved_score</w:t>
+      </w:r>
+      <w:proofErr w:type="spellEnd"/>
+      <w:r>
+        <w:rPr>
+          <w:rFonts w:asciiTheme="majorHAnsi" w:hAnsiTheme="majorHAnsi" w:cstheme="majorHAnsi"/>
+          <w:lang w:val="en-US"/>
+        </w:rPr>
+        <w:t xml:space="preserve"> but, </w:t>
+      </w:r>
       <w:r>
         <w:rPr>
           <w:rFonts w:asciiTheme="majorHAnsi" w:hAnsiTheme="majorHAnsi" w:cstheme="majorHAnsi"/>
@@ -945,14 +1077,6 @@
     </w:p>
     <w:p>
       <w:pPr>
-        <w:rPr>
-          <w:rFonts w:asciiTheme="majorHAnsi" w:hAnsiTheme="majorHAnsi" w:cstheme="majorHAnsi"/>
-          <w:lang w:val="en-US"/>
-        </w:rPr>
-      </w:pPr>
-    </w:p>
-    <w:p>
-      <w:pPr>
         <w:pStyle w:val="ListParagraph"/>
         <w:numPr>
           <w:ilvl w:val="0"/>
@@ -960,6 +1084,7 @@
         </w:numPr>
         <w:rPr>
           <w:rFonts w:asciiTheme="majorHAnsi" w:hAnsiTheme="majorHAnsi" w:cstheme="majorHAnsi"/>
+          <w:b/>
           <w:lang w:val="en-US"/>
         </w:rPr>
       </w:pPr>
@@ -967,6 +1092,7 @@
       <w:r>
         <w:rPr>
           <w:rFonts w:asciiTheme="majorHAnsi" w:hAnsiTheme="majorHAnsi" w:cstheme="majorHAnsi"/>
+          <w:b/>
           <w:lang w:val="en-US"/>
         </w:rPr>
         <w:t>i</w:t>
@@ -974,6 +1100,7 @@
       <w:r>
         <w:rPr>
           <w:rFonts w:asciiTheme="majorHAnsi" w:hAnsiTheme="majorHAnsi" w:cstheme="majorHAnsi"/>
+          <w:b/>
           <w:lang w:val="en-US"/>
         </w:rPr>
         <w:t>n_wall</w:t>
@@ -1002,27 +1129,48 @@
           <w:rFonts w:asciiTheme="majorHAnsi" w:hAnsiTheme="majorHAnsi" w:cstheme="majorHAnsi"/>
           <w:lang w:val="en-US"/>
         </w:rPr>
-        <w:t>score the presence of move in the wall borders</w:t>
-      </w:r>
-    </w:p>
-    <w:p>
-      <w:pPr>
-        <w:jc w:val="center"/>
-        <w:rPr>
-          <w:rFonts w:asciiTheme="majorHAnsi" w:hAnsiTheme="majorHAnsi" w:cstheme="majorHAnsi"/>
-          <w:lang w:val="en-US"/>
-        </w:rPr>
-      </w:pPr>
-      <w:r>
-        <w:rPr>
-          <w:rFonts w:asciiTheme="majorHAnsi" w:hAnsiTheme="majorHAnsi" w:cstheme="majorHAnsi"/>
+        <w:t xml:space="preserve">score the presence of move in the </w:t>
+      </w:r>
+      <w:r>
+        <w:rPr>
+          <w:rFonts w:asciiTheme="majorHAnsi" w:hAnsiTheme="majorHAnsi" w:cstheme="majorHAnsi"/>
+          <w:lang w:val="en-US"/>
+        </w:rPr>
+        <w:t xml:space="preserve">cells along the 4 </w:t>
+      </w:r>
+      <w:r>
+        <w:rPr>
+          <w:rFonts w:asciiTheme="majorHAnsi" w:hAnsiTheme="majorHAnsi" w:cstheme="majorHAnsi"/>
+          <w:lang w:val="en-US"/>
+        </w:rPr>
+        <w:t>wall borders</w:t>
+      </w:r>
+    </w:p>
+    <w:p>
+      <w:pPr>
+        <w:pStyle w:val="ListParagraph"/>
+        <w:rPr>
+          <w:rFonts w:asciiTheme="majorHAnsi" w:hAnsiTheme="majorHAnsi" w:cstheme="majorHAnsi"/>
+          <w:lang w:val="en-US"/>
+        </w:rPr>
+      </w:pPr>
+    </w:p>
+    <w:p>
+      <w:pPr>
+        <w:pStyle w:val="ListParagraph"/>
+        <w:rPr>
+          <w:rFonts w:asciiTheme="majorHAnsi" w:hAnsiTheme="majorHAnsi" w:cstheme="majorHAnsi"/>
+          <w:lang w:val="en-US"/>
+        </w:rPr>
+      </w:pPr>
+      <w:r>
+        <w:rPr>
           <w:noProof/>
         </w:rPr>
-        <w:lastRenderedPageBreak/>
         <w:drawing>
-          <wp:inline distT="0" distB="0" distL="0" distR="0" wp14:anchorId="0A541699" wp14:editId="56F3A19B">
-            <wp:extent cx="2486025" cy="1981200"/>
-            <wp:effectExtent l="0" t="0" r="9525" b="0"/>
+          <wp:inline distT="0" distB="0" distL="0" distR="0" wp14:anchorId="50321953" wp14:editId="4F7602C6">
+            <wp:extent cx="2609850" cy="971550"/>
+            <wp:effectExtent l="0" t="0" r="0" b="0"/>
             <wp:docPr id="1" name="Picture 1"/>
             <wp:cNvGraphicFramePr>
               <a:graphicFrameLocks xmlns:a="http://schemas.openxmlformats.org/drawingml/2006/main" noChangeAspect="1"/>
@@ -1043,7 +1191,7 @@
                   <pic:spPr>
                     <a:xfrm>
                       <a:off x="0" y="0"/>
-                      <a:ext cx="2486025" cy="1981200"/>
+                      <a:ext cx="2609850" cy="971550"/>
                     </a:xfrm>
                     <a:prstGeom prst="rect">
                       <a:avLst/>
@@ -1058,6 +1206,15 @@
     </w:p>
     <w:p>
       <w:pPr>
+        <w:jc w:val="center"/>
+        <w:rPr>
+          <w:rFonts w:asciiTheme="majorHAnsi" w:hAnsiTheme="majorHAnsi" w:cstheme="majorHAnsi"/>
+          <w:lang w:val="en-US"/>
+        </w:rPr>
+      </w:pPr>
+    </w:p>
+    <w:p>
+      <w:pPr>
         <w:pStyle w:val="ListParagraph"/>
         <w:numPr>
           <w:ilvl w:val="0"/>
@@ -1065,6 +1222,7 @@
         </w:numPr>
         <w:rPr>
           <w:rFonts w:asciiTheme="majorHAnsi" w:hAnsiTheme="majorHAnsi" w:cstheme="majorHAnsi"/>
+          <w:b/>
           <w:lang w:val="en-US"/>
         </w:rPr>
       </w:pPr>
@@ -1072,6 +1230,7 @@
       <w:r>
         <w:rPr>
           <w:rFonts w:asciiTheme="majorHAnsi" w:hAnsiTheme="majorHAnsi" w:cstheme="majorHAnsi"/>
+          <w:b/>
           <w:lang w:val="en-US"/>
         </w:rPr>
         <w:t>i</w:t>
@@ -1079,6 +1238,7 @@
       <w:r>
         <w:rPr>
           <w:rFonts w:asciiTheme="majorHAnsi" w:hAnsiTheme="majorHAnsi" w:cstheme="majorHAnsi"/>
+          <w:b/>
           <w:lang w:val="en-US"/>
         </w:rPr>
         <w:t>n_border</w:t>
@@ -1119,30 +1279,39 @@
     </w:p>
     <w:p>
       <w:pPr>
-        <w:rPr>
-          <w:rFonts w:asciiTheme="majorHAnsi" w:hAnsiTheme="majorHAnsi" w:cstheme="majorHAnsi"/>
-          <w:lang w:val="en-US"/>
-        </w:rPr>
-      </w:pPr>
-    </w:p>
-    <w:p>
-      <w:pPr>
-        <w:jc w:val="center"/>
-        <w:rPr>
-          <w:rFonts w:asciiTheme="majorHAnsi" w:hAnsiTheme="majorHAnsi" w:cstheme="majorHAnsi"/>
-          <w:lang w:val="en-US"/>
-        </w:rPr>
-      </w:pPr>
-      <w:r>
-        <w:rPr>
-          <w:rFonts w:asciiTheme="majorHAnsi" w:hAnsiTheme="majorHAnsi" w:cstheme="majorHAnsi"/>
+        <w:pStyle w:val="ListParagraph"/>
+        <w:rPr>
+          <w:rFonts w:asciiTheme="majorHAnsi" w:hAnsiTheme="majorHAnsi" w:cstheme="majorHAnsi"/>
+          <w:lang w:val="en-US"/>
+        </w:rPr>
+      </w:pPr>
+    </w:p>
+    <w:p>
+      <w:pPr>
+        <w:pStyle w:val="ListParagraph"/>
+        <w:rPr>
+          <w:rFonts w:asciiTheme="majorHAnsi" w:hAnsiTheme="majorHAnsi" w:cstheme="majorHAnsi"/>
+          <w:lang w:val="en-US"/>
+        </w:rPr>
+      </w:pPr>
+    </w:p>
+    <w:p>
+      <w:pPr>
+        <w:pStyle w:val="ListParagraph"/>
+        <w:rPr>
+          <w:rFonts w:asciiTheme="majorHAnsi" w:hAnsiTheme="majorHAnsi" w:cstheme="majorHAnsi"/>
+          <w:lang w:val="en-US"/>
+        </w:rPr>
+      </w:pPr>
+      <w:r>
+        <w:rPr>
           <w:noProof/>
         </w:rPr>
         <w:drawing>
-          <wp:inline distT="0" distB="0" distL="0" distR="0" wp14:anchorId="1AB2B5CA" wp14:editId="54F4CD7D">
-            <wp:extent cx="2867025" cy="2057400"/>
-            <wp:effectExtent l="0" t="0" r="9525" b="0"/>
-            <wp:docPr id="4" name="Picture 4"/>
+          <wp:inline distT="0" distB="0" distL="0" distR="0" wp14:anchorId="24EEE26A" wp14:editId="5380BA14">
+            <wp:extent cx="3257550" cy="1323975"/>
+            <wp:effectExtent l="0" t="0" r="0" b="9525"/>
+            <wp:docPr id="3" name="Picture 3"/>
             <wp:cNvGraphicFramePr>
               <a:graphicFrameLocks xmlns:a="http://schemas.openxmlformats.org/drawingml/2006/main" noChangeAspect="1"/>
             </wp:cNvGraphicFramePr>
@@ -1162,7 +1331,7 @@
                   <pic:spPr>
                     <a:xfrm>
                       <a:off x="0" y="0"/>
-                      <a:ext cx="2867025" cy="2057400"/>
+                      <a:ext cx="3257550" cy="1323975"/>
                     </a:xfrm>
                     <a:prstGeom prst="rect">
                       <a:avLst/>
@@ -1177,76 +1346,23 @@
     </w:p>
     <w:p>
       <w:pPr>
-        <w:pStyle w:val="Heading1"/>
+        <w:pStyle w:val="ListParagraph"/>
+        <w:rPr>
+          <w:rFonts w:asciiTheme="majorHAnsi" w:hAnsiTheme="majorHAnsi" w:cstheme="majorHAnsi"/>
+          <w:lang w:val="en-US"/>
+        </w:rPr>
+      </w:pPr>
+    </w:p>
+    <w:p>
+      <w:pPr>
+        <w:pStyle w:val="ListParagraph"/>
         <w:numPr>
           <w:ilvl w:val="0"/>
-          <w:numId w:val="2"/>
+          <w:numId w:val="4"/>
         </w:numPr>
         <w:rPr>
           <w:rFonts w:asciiTheme="majorHAnsi" w:hAnsiTheme="majorHAnsi" w:cstheme="majorHAnsi"/>
-          <w:lang w:val="en-US"/>
-        </w:rPr>
-      </w:pPr>
-      <w:bookmarkStart w:id="3" w:name="_Toc502182647"/>
-      <w:r>
-        <w:rPr>
-          <w:rFonts w:asciiTheme="majorHAnsi" w:hAnsiTheme="majorHAnsi" w:cstheme="majorHAnsi"/>
-          <w:lang w:val="en-US"/>
-        </w:rPr>
-        <w:t>Evaluation</w:t>
-      </w:r>
-      <w:bookmarkEnd w:id="3"/>
-    </w:p>
-    <w:p>
-      <w:pPr>
-        <w:rPr>
-          <w:rFonts w:asciiTheme="majorHAnsi" w:hAnsiTheme="majorHAnsi" w:cstheme="majorHAnsi"/>
-          <w:lang w:val="en-US"/>
-        </w:rPr>
-      </w:pPr>
-      <w:r>
-        <w:rPr>
-          <w:rFonts w:asciiTheme="majorHAnsi" w:hAnsiTheme="majorHAnsi" w:cstheme="majorHAnsi"/>
-          <w:lang w:val="en-US"/>
-        </w:rPr>
-        <w:t>While testing the tournament application, some warning related to timeouts and forfeit raised. Initialization of best move was changed to selected any available move instead of (-</w:t>
-      </w:r>
-      <w:proofErr w:type="gramStart"/>
-      <w:r>
-        <w:rPr>
-          <w:rFonts w:asciiTheme="majorHAnsi" w:hAnsiTheme="majorHAnsi" w:cstheme="majorHAnsi"/>
-          <w:lang w:val="en-US"/>
-        </w:rPr>
-        <w:t>1,-</w:t>
-      </w:r>
-      <w:proofErr w:type="gramEnd"/>
-      <w:r>
-        <w:rPr>
-          <w:rFonts w:asciiTheme="majorHAnsi" w:hAnsiTheme="majorHAnsi" w:cstheme="majorHAnsi"/>
-          <w:lang w:val="en-US"/>
-        </w:rPr>
-        <w:t>1) to avoid the forfeit warnings. The timeout warning was related to the sleeping mode of the computer.</w:t>
-      </w:r>
-    </w:p>
-    <w:p>
-      <w:pPr>
-        <w:rPr>
-          <w:rFonts w:asciiTheme="majorHAnsi" w:hAnsiTheme="majorHAnsi" w:cstheme="majorHAnsi"/>
-          <w:lang w:val="en-US"/>
-        </w:rPr>
-      </w:pPr>
-      <w:r>
-        <w:rPr>
-          <w:rFonts w:asciiTheme="majorHAnsi" w:hAnsiTheme="majorHAnsi" w:cstheme="majorHAnsi"/>
-          <w:lang w:val="en-US"/>
-        </w:rPr>
-        <w:t>The was a big variability on the results in different executions, the number of matches per player was increased to 100 to have more homogeneous results in different executions.</w:t>
-      </w:r>
-    </w:p>
-    <w:p>
-      <w:pPr>
-        <w:rPr>
-          <w:rFonts w:asciiTheme="majorHAnsi" w:hAnsiTheme="majorHAnsi" w:cstheme="majorHAnsi"/>
+          <w:b/>
           <w:lang w:val="en-US"/>
         </w:rPr>
       </w:pPr>
@@ -1254,237 +1370,64 @@
       <w:r>
         <w:rPr>
           <w:rFonts w:asciiTheme="majorHAnsi" w:hAnsiTheme="majorHAnsi" w:cstheme="majorHAnsi"/>
-          <w:lang w:val="en-US"/>
-        </w:rPr>
-        <w:t>c</w:t>
-      </w:r>
-      <w:r>
-        <w:rPr>
-          <w:rFonts w:asciiTheme="majorHAnsi" w:hAnsiTheme="majorHAnsi" w:cstheme="majorHAnsi"/>
-          <w:lang w:val="en-US"/>
-        </w:rPr>
-        <w:t>ustom_score</w:t>
+          <w:b/>
+          <w:lang w:val="en-US"/>
+        </w:rPr>
+        <w:t>board_empty</w:t>
       </w:r>
       <w:proofErr w:type="spellEnd"/>
-      <w:r>
-        <w:rPr>
-          <w:rFonts w:asciiTheme="majorHAnsi" w:hAnsiTheme="majorHAnsi" w:cstheme="majorHAnsi"/>
-          <w:lang w:val="en-US"/>
-        </w:rPr>
-        <w:t xml:space="preserve"> </w:t>
-      </w:r>
-      <w:r>
-        <w:rPr>
-          <w:rFonts w:asciiTheme="majorHAnsi" w:hAnsiTheme="majorHAnsi" w:cstheme="majorHAnsi"/>
-          <w:lang w:val="en-US"/>
-        </w:rPr>
-        <w:t xml:space="preserve">where </w:t>
-      </w:r>
-      <w:r>
-        <w:rPr>
-          <w:rFonts w:asciiTheme="majorHAnsi" w:hAnsiTheme="majorHAnsi" w:cstheme="majorHAnsi"/>
-          <w:lang w:val="en-US"/>
-        </w:rPr>
-        <w:t xml:space="preserve">configured to weight </w:t>
-      </w:r>
-      <w:r>
-        <w:rPr>
-          <w:rFonts w:asciiTheme="majorHAnsi" w:hAnsiTheme="majorHAnsi" w:cstheme="majorHAnsi"/>
-          <w:lang w:val="en-US"/>
-        </w:rPr>
-        <w:t xml:space="preserve">0.80, .90, </w:t>
-      </w:r>
-      <w:r>
-        <w:rPr>
-          <w:rFonts w:asciiTheme="majorHAnsi" w:hAnsiTheme="majorHAnsi" w:cstheme="majorHAnsi"/>
-          <w:lang w:val="en-US"/>
-        </w:rPr>
-        <w:t>1</w:t>
-      </w:r>
-      <w:r>
-        <w:rPr>
-          <w:rFonts w:asciiTheme="majorHAnsi" w:hAnsiTheme="majorHAnsi" w:cstheme="majorHAnsi"/>
-          <w:lang w:val="en-US"/>
-        </w:rPr>
-        <w:t>, 1.10, 1.20</w:t>
-      </w:r>
-      <w:r>
-        <w:rPr>
-          <w:rFonts w:asciiTheme="majorHAnsi" w:hAnsiTheme="majorHAnsi" w:cstheme="majorHAnsi"/>
-          <w:lang w:val="en-US"/>
-        </w:rPr>
-        <w:t xml:space="preserve"> </w:t>
-      </w:r>
-      <w:r>
-        <w:rPr>
-          <w:rFonts w:asciiTheme="majorHAnsi" w:hAnsiTheme="majorHAnsi" w:cstheme="majorHAnsi"/>
-          <w:lang w:val="en-US"/>
-        </w:rPr>
-        <w:t>the opponent moves</w:t>
-      </w:r>
-      <w:r>
-        <w:rPr>
-          <w:rFonts w:asciiTheme="majorHAnsi" w:hAnsiTheme="majorHAnsi" w:cstheme="majorHAnsi"/>
-          <w:lang w:val="en-US"/>
-        </w:rPr>
-        <w:t>.</w:t>
-      </w:r>
-    </w:p>
-    <w:p>
-      <w:pPr>
-        <w:rPr>
-          <w:rFonts w:asciiTheme="majorHAnsi" w:hAnsiTheme="majorHAnsi" w:cstheme="majorHAnsi"/>
-          <w:lang w:val="en-US"/>
-        </w:rPr>
-      </w:pPr>
-      <w:proofErr w:type="gramStart"/>
-      <w:r>
-        <w:rPr>
-          <w:rFonts w:asciiTheme="majorHAnsi" w:hAnsiTheme="majorHAnsi" w:cstheme="majorHAnsi"/>
-          <w:lang w:val="en-US"/>
-        </w:rPr>
-        <w:t>Also</w:t>
-      </w:r>
-      <w:proofErr w:type="gramEnd"/>
-      <w:r>
-        <w:rPr>
-          <w:rFonts w:asciiTheme="majorHAnsi" w:hAnsiTheme="majorHAnsi" w:cstheme="majorHAnsi"/>
-          <w:lang w:val="en-US"/>
-        </w:rPr>
-        <w:t xml:space="preserve"> custom score </w:t>
-      </w:r>
-      <w:r>
-        <w:rPr>
-          <w:rFonts w:asciiTheme="majorHAnsi" w:hAnsiTheme="majorHAnsi" w:cstheme="majorHAnsi"/>
-          <w:lang w:val="en-US"/>
-        </w:rPr>
-        <w:t>w</w:t>
-      </w:r>
-      <w:r>
-        <w:rPr>
-          <w:rFonts w:asciiTheme="majorHAnsi" w:hAnsiTheme="majorHAnsi" w:cstheme="majorHAnsi"/>
-          <w:lang w:val="en-US"/>
-        </w:rPr>
-        <w:t xml:space="preserve">ere </w:t>
-      </w:r>
-      <w:r>
-        <w:rPr>
-          <w:rFonts w:asciiTheme="majorHAnsi" w:hAnsiTheme="majorHAnsi" w:cstheme="majorHAnsi"/>
-          <w:lang w:val="en-US"/>
-        </w:rPr>
-        <w:t>tuned</w:t>
-      </w:r>
-      <w:r>
-        <w:rPr>
-          <w:rFonts w:asciiTheme="majorHAnsi" w:hAnsiTheme="majorHAnsi" w:cstheme="majorHAnsi"/>
-          <w:lang w:val="en-US"/>
-        </w:rPr>
-        <w:t xml:space="preserve"> ad</w:t>
-      </w:r>
-      <w:r>
-        <w:rPr>
-          <w:rFonts w:asciiTheme="majorHAnsi" w:hAnsiTheme="majorHAnsi" w:cstheme="majorHAnsi"/>
-          <w:lang w:val="en-US"/>
-        </w:rPr>
-        <w:t xml:space="preserve">d to add a penalty to moves positioned in the walls or corners by </w:t>
-      </w:r>
-      <w:r>
-        <w:rPr>
-          <w:rFonts w:asciiTheme="majorHAnsi" w:hAnsiTheme="majorHAnsi" w:cstheme="majorHAnsi"/>
-          <w:lang w:val="en-US"/>
-        </w:rPr>
-        <w:t>.025 and 0.5</w:t>
-      </w:r>
-    </w:p>
-    <w:p>
-      <w:pPr>
-        <w:rPr>
-          <w:rFonts w:asciiTheme="majorHAnsi" w:hAnsiTheme="majorHAnsi" w:cstheme="majorHAnsi"/>
-          <w:lang w:val="en-US"/>
-        </w:rPr>
-      </w:pPr>
-      <w:r>
-        <w:rPr>
-          <w:rFonts w:asciiTheme="majorHAnsi" w:hAnsiTheme="majorHAnsi" w:cstheme="majorHAnsi"/>
-          <w:lang w:val="en-US"/>
-        </w:rPr>
-        <w:t>Combining a weight</w:t>
-      </w:r>
-      <w:r>
-        <w:rPr>
-          <w:rFonts w:asciiTheme="majorHAnsi" w:hAnsiTheme="majorHAnsi" w:cstheme="majorHAnsi"/>
-          <w:lang w:val="en-US"/>
-        </w:rPr>
-        <w:t xml:space="preserve"> </w:t>
-      </w:r>
-      <w:r>
-        <w:rPr>
-          <w:rFonts w:asciiTheme="majorHAnsi" w:hAnsiTheme="majorHAnsi" w:cstheme="majorHAnsi"/>
-          <w:lang w:val="en-US"/>
-        </w:rPr>
-        <w:t>1.1 to opponent moves and weigth 0.25 to position</w:t>
-      </w:r>
-      <w:r>
-        <w:rPr>
-          <w:rFonts w:asciiTheme="majorHAnsi" w:hAnsiTheme="majorHAnsi" w:cstheme="majorHAnsi"/>
-          <w:lang w:val="en-US"/>
-        </w:rPr>
-        <w:t>s</w:t>
-      </w:r>
-      <w:r>
-        <w:rPr>
-          <w:rFonts w:asciiTheme="majorHAnsi" w:hAnsiTheme="majorHAnsi" w:cstheme="majorHAnsi"/>
-          <w:lang w:val="en-US"/>
-        </w:rPr>
-        <w:t xml:space="preserve"> in corner </w:t>
-      </w:r>
-      <w:r>
-        <w:rPr>
-          <w:rFonts w:asciiTheme="majorHAnsi" w:hAnsiTheme="majorHAnsi" w:cstheme="majorHAnsi"/>
-          <w:lang w:val="en-US"/>
-        </w:rPr>
-        <w:t>or</w:t>
-      </w:r>
-      <w:r>
-        <w:rPr>
-          <w:rFonts w:asciiTheme="majorHAnsi" w:hAnsiTheme="majorHAnsi" w:cstheme="majorHAnsi"/>
-          <w:lang w:val="en-US"/>
-        </w:rPr>
-        <w:t xml:space="preserve"> border it was possible to </w:t>
-      </w:r>
-      <w:r>
-        <w:rPr>
-          <w:rFonts w:asciiTheme="majorHAnsi" w:hAnsiTheme="majorHAnsi" w:cstheme="majorHAnsi"/>
-          <w:lang w:val="en-US"/>
-        </w:rPr>
-        <w:t>get 2% improvement.</w:t>
-      </w:r>
-      <w:r>
-        <w:rPr>
-          <w:rFonts w:asciiTheme="majorHAnsi" w:hAnsiTheme="majorHAnsi" w:cstheme="majorHAnsi"/>
-          <w:lang w:val="en-US"/>
-        </w:rPr>
-        <w:t xml:space="preserve"> </w:t>
-      </w:r>
-    </w:p>
-    <w:p>
-      <w:pPr>
-        <w:rPr>
-          <w:rFonts w:asciiTheme="majorHAnsi" w:hAnsiTheme="majorHAnsi" w:cstheme="majorHAnsi"/>
-          <w:lang w:val="en-US"/>
-        </w:rPr>
-      </w:pPr>
-      <w:r>
-        <w:rPr>
-          <w:rFonts w:asciiTheme="majorHAnsi" w:hAnsiTheme="majorHAnsi" w:cstheme="majorHAnsi"/>
+    </w:p>
+    <w:p>
+      <w:pPr>
+        <w:pStyle w:val="ListParagraph"/>
+        <w:rPr>
+          <w:rFonts w:asciiTheme="majorHAnsi" w:hAnsiTheme="majorHAnsi" w:cstheme="majorHAnsi"/>
+          <w:lang w:val="en-US"/>
+        </w:rPr>
+      </w:pPr>
+    </w:p>
+    <w:p>
+      <w:pPr>
+        <w:pStyle w:val="ListParagraph"/>
+        <w:rPr>
+          <w:rFonts w:asciiTheme="majorHAnsi" w:hAnsiTheme="majorHAnsi" w:cstheme="majorHAnsi"/>
+          <w:lang w:val="en-US"/>
+        </w:rPr>
+      </w:pPr>
+      <w:r>
+        <w:rPr>
+          <w:rFonts w:asciiTheme="majorHAnsi" w:hAnsiTheme="majorHAnsi" w:cstheme="majorHAnsi"/>
+          <w:lang w:val="en-US"/>
+        </w:rPr>
+        <w:t>it calculates the percentage of empty cells</w:t>
+      </w:r>
+    </w:p>
+    <w:p>
+      <w:pPr>
+        <w:pStyle w:val="ListParagraph"/>
+        <w:rPr>
+          <w:rFonts w:asciiTheme="majorHAnsi" w:hAnsiTheme="majorHAnsi" w:cstheme="majorHAnsi"/>
+          <w:lang w:val="en-US"/>
+        </w:rPr>
+      </w:pPr>
+    </w:p>
+    <w:p>
+      <w:pPr>
+        <w:pStyle w:val="ListParagraph"/>
+        <w:rPr>
+          <w:rFonts w:asciiTheme="majorHAnsi" w:hAnsiTheme="majorHAnsi" w:cstheme="majorHAnsi"/>
+          <w:lang w:val="en-US"/>
+        </w:rPr>
+      </w:pPr>
+      <w:r>
+        <w:rPr>
           <w:noProof/>
         </w:rPr>
-        <w:lastRenderedPageBreak/>
         <w:drawing>
-          <wp:inline distT="0" distB="0" distL="0" distR="0" wp14:anchorId="4F875CE9" wp14:editId="6EE8FA80">
-            <wp:extent cx="5400040" cy="2060575"/>
-            <wp:effectExtent l="0" t="0" r="0" b="0"/>
-            <wp:docPr id="2" name="Picture 2"/>
+          <wp:inline distT="0" distB="0" distL="0" distR="0" wp14:anchorId="2D522614" wp14:editId="64EC2236">
+            <wp:extent cx="4010025" cy="771525"/>
+            <wp:effectExtent l="0" t="0" r="9525" b="9525"/>
+            <wp:docPr id="11" name="Picture 11"/>
             <wp:cNvGraphicFramePr>
               <a:graphicFrameLocks xmlns:a="http://schemas.openxmlformats.org/drawingml/2006/main" noChangeAspect="1"/>
             </wp:cNvGraphicFramePr>
@@ -1504,7 +1447,7 @@
                   <pic:spPr>
                     <a:xfrm>
                       <a:off x="0" y="0"/>
-                      <a:ext cx="5400040" cy="2060575"/>
+                      <a:ext cx="4010025" cy="771525"/>
                     </a:xfrm>
                     <a:prstGeom prst="rect">
                       <a:avLst/>
@@ -1519,11 +1462,741 @@
     </w:p>
     <w:p>
       <w:pPr>
-        <w:rPr>
-          <w:rFonts w:asciiTheme="majorHAnsi" w:hAnsiTheme="majorHAnsi" w:cstheme="majorHAnsi"/>
-          <w:lang w:val="en-US"/>
-        </w:rPr>
-      </w:pPr>
+        <w:pStyle w:val="ListParagraph"/>
+        <w:rPr>
+          <w:rFonts w:asciiTheme="majorHAnsi" w:hAnsiTheme="majorHAnsi" w:cstheme="majorHAnsi"/>
+          <w:lang w:val="en-US"/>
+        </w:rPr>
+      </w:pPr>
+    </w:p>
+    <w:p>
+      <w:pPr>
+        <w:pStyle w:val="Heading1"/>
+        <w:numPr>
+          <w:ilvl w:val="0"/>
+          <w:numId w:val="2"/>
+        </w:numPr>
+        <w:rPr>
+          <w:rFonts w:asciiTheme="majorHAnsi" w:hAnsiTheme="majorHAnsi" w:cstheme="majorHAnsi"/>
+          <w:lang w:val="en-US"/>
+        </w:rPr>
+      </w:pPr>
+      <w:bookmarkStart w:id="2" w:name="_Toc502765346"/>
+      <w:r>
+        <w:rPr>
+          <w:rFonts w:asciiTheme="majorHAnsi" w:hAnsiTheme="majorHAnsi" w:cstheme="majorHAnsi"/>
+          <w:lang w:val="en-US"/>
+        </w:rPr>
+        <w:t>Custom Heuristic</w:t>
+      </w:r>
+      <w:bookmarkEnd w:id="2"/>
+    </w:p>
+    <w:p>
+      <w:pPr>
+        <w:rPr>
+          <w:rFonts w:asciiTheme="majorHAnsi" w:hAnsiTheme="majorHAnsi" w:cstheme="majorHAnsi"/>
+          <w:lang w:val="en-US"/>
+        </w:rPr>
+      </w:pPr>
+    </w:p>
+    <w:p>
+      <w:pPr>
+        <w:pStyle w:val="ListParagraph"/>
+        <w:numPr>
+          <w:ilvl w:val="0"/>
+          <w:numId w:val="4"/>
+        </w:numPr>
+        <w:rPr>
+          <w:rFonts w:asciiTheme="majorHAnsi" w:hAnsiTheme="majorHAnsi" w:cstheme="majorHAnsi"/>
+          <w:b/>
+          <w:lang w:val="en-US"/>
+        </w:rPr>
+      </w:pPr>
+      <w:proofErr w:type="spellStart"/>
+      <w:r>
+        <w:rPr>
+          <w:rFonts w:asciiTheme="majorHAnsi" w:hAnsiTheme="majorHAnsi" w:cstheme="majorHAnsi"/>
+          <w:b/>
+          <w:lang w:val="en-US"/>
+        </w:rPr>
+        <w:t>custom_score</w:t>
+      </w:r>
+      <w:proofErr w:type="spellEnd"/>
+    </w:p>
+    <w:p>
+      <w:pPr>
+        <w:pStyle w:val="ListParagraph"/>
+        <w:rPr>
+          <w:rFonts w:asciiTheme="majorHAnsi" w:hAnsiTheme="majorHAnsi" w:cstheme="majorHAnsi"/>
+          <w:b/>
+          <w:lang w:val="en-US"/>
+        </w:rPr>
+      </w:pPr>
+    </w:p>
+    <w:p>
+      <w:pPr>
+        <w:ind w:left="720"/>
+        <w:rPr>
+          <w:rFonts w:asciiTheme="majorHAnsi" w:hAnsiTheme="majorHAnsi" w:cstheme="majorHAnsi"/>
+          <w:lang w:val="en-US"/>
+        </w:rPr>
+      </w:pPr>
+      <w:r>
+        <w:rPr>
+          <w:rFonts w:asciiTheme="majorHAnsi" w:hAnsiTheme="majorHAnsi" w:cstheme="majorHAnsi"/>
+          <w:lang w:val="en-US"/>
+        </w:rPr>
+        <w:t xml:space="preserve">It’s a combination of </w:t>
+      </w:r>
+      <w:proofErr w:type="spellStart"/>
+      <w:r>
+        <w:rPr>
+          <w:rFonts w:asciiTheme="majorHAnsi" w:hAnsiTheme="majorHAnsi" w:cstheme="majorHAnsi"/>
+          <w:lang w:val="en-US"/>
+        </w:rPr>
+        <w:t>improved_score</w:t>
+      </w:r>
+      <w:proofErr w:type="spellEnd"/>
+      <w:r>
+        <w:rPr>
+          <w:rFonts w:asciiTheme="majorHAnsi" w:hAnsiTheme="majorHAnsi" w:cstheme="majorHAnsi"/>
+          <w:lang w:val="en-US"/>
+        </w:rPr>
+        <w:t xml:space="preserve"> </w:t>
+      </w:r>
+      <w:proofErr w:type="spellStart"/>
+      <w:r>
+        <w:rPr>
+          <w:rFonts w:asciiTheme="majorHAnsi" w:hAnsiTheme="majorHAnsi" w:cstheme="majorHAnsi"/>
+          <w:lang w:val="en-US"/>
+        </w:rPr>
+        <w:t>weigthing</w:t>
+      </w:r>
+      <w:proofErr w:type="spellEnd"/>
+      <w:r>
+        <w:rPr>
+          <w:rFonts w:asciiTheme="majorHAnsi" w:hAnsiTheme="majorHAnsi" w:cstheme="majorHAnsi"/>
+          <w:lang w:val="en-US"/>
+        </w:rPr>
+        <w:t xml:space="preserve"> the opponent moves and penalizing distance to the center. I have tested with different weights, finally I decided to use a weight 1.2 to try to minimize the opponent mobility. Adding a penalty to moves far form center will try to avoid walls and corners</w:t>
+      </w:r>
+    </w:p>
+    <w:p>
+      <w:pPr>
+        <w:rPr>
+          <w:rFonts w:asciiTheme="majorHAnsi" w:hAnsiTheme="majorHAnsi" w:cstheme="majorHAnsi"/>
+          <w:lang w:val="en-US"/>
+        </w:rPr>
+      </w:pPr>
+    </w:p>
+    <w:p>
+      <w:pPr>
+        <w:rPr>
+          <w:rFonts w:asciiTheme="majorHAnsi" w:hAnsiTheme="majorHAnsi" w:cstheme="majorHAnsi"/>
+          <w:lang w:val="en-US"/>
+        </w:rPr>
+      </w:pPr>
+      <w:r>
+        <w:rPr>
+          <w:noProof/>
+        </w:rPr>
+        <w:lastRenderedPageBreak/>
+        <w:drawing>
+          <wp:inline distT="0" distB="0" distL="0" distR="0" wp14:anchorId="2E6982AB" wp14:editId="4E9203A0">
+            <wp:extent cx="5400040" cy="2434590"/>
+            <wp:effectExtent l="0" t="0" r="0" b="3810"/>
+            <wp:docPr id="6" name="Picture 6"/>
+            <wp:cNvGraphicFramePr>
+              <a:graphicFrameLocks xmlns:a="http://schemas.openxmlformats.org/drawingml/2006/main" noChangeAspect="1"/>
+            </wp:cNvGraphicFramePr>
+            <a:graphic xmlns:a="http://schemas.openxmlformats.org/drawingml/2006/main">
+              <a:graphicData uri="http://schemas.openxmlformats.org/drawingml/2006/picture">
+                <pic:pic xmlns:pic="http://schemas.openxmlformats.org/drawingml/2006/picture">
+                  <pic:nvPicPr>
+                    <pic:cNvPr id="1" name=""/>
+                    <pic:cNvPicPr/>
+                  </pic:nvPicPr>
+                  <pic:blipFill>
+                    <a:blip r:embed="rId10"/>
+                    <a:stretch>
+                      <a:fillRect/>
+                    </a:stretch>
+                  </pic:blipFill>
+                  <pic:spPr>
+                    <a:xfrm>
+                      <a:off x="0" y="0"/>
+                      <a:ext cx="5400040" cy="2434590"/>
+                    </a:xfrm>
+                    <a:prstGeom prst="rect">
+                      <a:avLst/>
+                    </a:prstGeom>
+                  </pic:spPr>
+                </pic:pic>
+              </a:graphicData>
+            </a:graphic>
+          </wp:inline>
+        </w:drawing>
+      </w:r>
+    </w:p>
+    <w:p>
+      <w:pPr>
+        <w:jc w:val="center"/>
+        <w:rPr>
+          <w:rFonts w:asciiTheme="majorHAnsi" w:hAnsiTheme="majorHAnsi" w:cstheme="majorHAnsi"/>
+          <w:lang w:val="en-US"/>
+        </w:rPr>
+      </w:pPr>
+    </w:p>
+    <w:p>
+      <w:pPr>
+        <w:jc w:val="center"/>
+        <w:rPr>
+          <w:rFonts w:asciiTheme="majorHAnsi" w:hAnsiTheme="majorHAnsi" w:cstheme="majorHAnsi"/>
+          <w:lang w:val="en-US"/>
+        </w:rPr>
+      </w:pPr>
+    </w:p>
+    <w:p>
+      <w:pPr>
+        <w:pStyle w:val="ListParagraph"/>
+        <w:numPr>
+          <w:ilvl w:val="0"/>
+          <w:numId w:val="4"/>
+        </w:numPr>
+        <w:rPr>
+          <w:rFonts w:asciiTheme="majorHAnsi" w:hAnsiTheme="majorHAnsi" w:cstheme="majorHAnsi"/>
+          <w:b/>
+          <w:lang w:val="en-US"/>
+        </w:rPr>
+      </w:pPr>
+      <w:r>
+        <w:rPr>
+          <w:rFonts w:asciiTheme="majorHAnsi" w:hAnsiTheme="majorHAnsi" w:cstheme="majorHAnsi"/>
+          <w:b/>
+          <w:lang w:val="en-US"/>
+        </w:rPr>
+        <w:t>custom_score</w:t>
+      </w:r>
+      <w:r>
+        <w:rPr>
+          <w:rFonts w:asciiTheme="majorHAnsi" w:hAnsiTheme="majorHAnsi" w:cstheme="majorHAnsi"/>
+          <w:b/>
+          <w:lang w:val="en-US"/>
+        </w:rPr>
+        <w:t>_2</w:t>
+      </w:r>
+    </w:p>
+    <w:p>
+      <w:pPr>
+        <w:pStyle w:val="ListParagraph"/>
+        <w:rPr>
+          <w:rFonts w:asciiTheme="majorHAnsi" w:hAnsiTheme="majorHAnsi" w:cstheme="majorHAnsi"/>
+          <w:b/>
+          <w:lang w:val="en-US"/>
+        </w:rPr>
+      </w:pPr>
+    </w:p>
+    <w:p>
+      <w:pPr>
+        <w:ind w:left="720"/>
+        <w:rPr>
+          <w:rFonts w:asciiTheme="majorHAnsi" w:hAnsiTheme="majorHAnsi" w:cstheme="majorHAnsi"/>
+          <w:lang w:val="en-US"/>
+        </w:rPr>
+      </w:pPr>
+      <w:r>
+        <w:rPr>
+          <w:rFonts w:asciiTheme="majorHAnsi" w:hAnsiTheme="majorHAnsi" w:cstheme="majorHAnsi"/>
+          <w:lang w:val="en-US"/>
+        </w:rPr>
+        <w:t xml:space="preserve">It’s a combination of </w:t>
+      </w:r>
+      <w:proofErr w:type="spellStart"/>
+      <w:r>
+        <w:rPr>
+          <w:rFonts w:asciiTheme="majorHAnsi" w:hAnsiTheme="majorHAnsi" w:cstheme="majorHAnsi"/>
+          <w:lang w:val="en-US"/>
+        </w:rPr>
+        <w:t>improved_score</w:t>
+      </w:r>
+      <w:proofErr w:type="spellEnd"/>
+      <w:r>
+        <w:rPr>
+          <w:rFonts w:asciiTheme="majorHAnsi" w:hAnsiTheme="majorHAnsi" w:cstheme="majorHAnsi"/>
+          <w:lang w:val="en-US"/>
+        </w:rPr>
+        <w:t xml:space="preserve"> </w:t>
+      </w:r>
+      <w:r>
+        <w:rPr>
+          <w:rFonts w:asciiTheme="majorHAnsi" w:hAnsiTheme="majorHAnsi" w:cstheme="majorHAnsi"/>
+          <w:lang w:val="en-US"/>
+        </w:rPr>
+        <w:t>with weight 1.2 and penalizing moves in walls and corner. As the game progress and less cells are empty I have increase the penalty of moves in the walls and corners</w:t>
+      </w:r>
+    </w:p>
+    <w:p>
+      <w:pPr>
+        <w:jc w:val="center"/>
+        <w:rPr>
+          <w:rFonts w:asciiTheme="majorHAnsi" w:hAnsiTheme="majorHAnsi" w:cstheme="majorHAnsi"/>
+          <w:lang w:val="en-US"/>
+        </w:rPr>
+      </w:pPr>
+      <w:r>
+        <w:rPr>
+          <w:noProof/>
+        </w:rPr>
+        <w:drawing>
+          <wp:inline distT="0" distB="0" distL="0" distR="0" wp14:anchorId="6C4C1B03" wp14:editId="4EF6026E">
+            <wp:extent cx="5400040" cy="1305560"/>
+            <wp:effectExtent l="0" t="0" r="0" b="8890"/>
+            <wp:docPr id="7" name="Picture 7"/>
+            <wp:cNvGraphicFramePr>
+              <a:graphicFrameLocks xmlns:a="http://schemas.openxmlformats.org/drawingml/2006/main" noChangeAspect="1"/>
+            </wp:cNvGraphicFramePr>
+            <a:graphic xmlns:a="http://schemas.openxmlformats.org/drawingml/2006/main">
+              <a:graphicData uri="http://schemas.openxmlformats.org/drawingml/2006/picture">
+                <pic:pic xmlns:pic="http://schemas.openxmlformats.org/drawingml/2006/picture">
+                  <pic:nvPicPr>
+                    <pic:cNvPr id="1" name=""/>
+                    <pic:cNvPicPr/>
+                  </pic:nvPicPr>
+                  <pic:blipFill>
+                    <a:blip r:embed="rId11"/>
+                    <a:stretch>
+                      <a:fillRect/>
+                    </a:stretch>
+                  </pic:blipFill>
+                  <pic:spPr>
+                    <a:xfrm>
+                      <a:off x="0" y="0"/>
+                      <a:ext cx="5400040" cy="1305560"/>
+                    </a:xfrm>
+                    <a:prstGeom prst="rect">
+                      <a:avLst/>
+                    </a:prstGeom>
+                  </pic:spPr>
+                </pic:pic>
+              </a:graphicData>
+            </a:graphic>
+          </wp:inline>
+        </w:drawing>
+      </w:r>
+    </w:p>
+    <w:p>
+      <w:pPr>
+        <w:pStyle w:val="ListParagraph"/>
+        <w:numPr>
+          <w:ilvl w:val="0"/>
+          <w:numId w:val="4"/>
+        </w:numPr>
+        <w:rPr>
+          <w:rFonts w:asciiTheme="majorHAnsi" w:hAnsiTheme="majorHAnsi" w:cstheme="majorHAnsi"/>
+          <w:b/>
+          <w:lang w:val="en-US"/>
+        </w:rPr>
+      </w:pPr>
+      <w:r>
+        <w:rPr>
+          <w:rFonts w:asciiTheme="majorHAnsi" w:hAnsiTheme="majorHAnsi" w:cstheme="majorHAnsi"/>
+          <w:b/>
+          <w:lang w:val="en-US"/>
+        </w:rPr>
+        <w:t>custom_score</w:t>
+      </w:r>
+      <w:r>
+        <w:rPr>
+          <w:rFonts w:asciiTheme="majorHAnsi" w:hAnsiTheme="majorHAnsi" w:cstheme="majorHAnsi"/>
+          <w:b/>
+          <w:lang w:val="en-US"/>
+        </w:rPr>
+        <w:t>_3</w:t>
+      </w:r>
+    </w:p>
+    <w:p>
+      <w:pPr>
+        <w:pStyle w:val="ListParagraph"/>
+        <w:rPr>
+          <w:rFonts w:asciiTheme="majorHAnsi" w:hAnsiTheme="majorHAnsi" w:cstheme="majorHAnsi"/>
+          <w:b/>
+          <w:lang w:val="en-US"/>
+        </w:rPr>
+      </w:pPr>
+    </w:p>
+    <w:p>
+      <w:pPr>
+        <w:ind w:left="720"/>
+        <w:rPr>
+          <w:rFonts w:asciiTheme="majorHAnsi" w:hAnsiTheme="majorHAnsi" w:cstheme="majorHAnsi"/>
+          <w:lang w:val="en-US"/>
+        </w:rPr>
+      </w:pPr>
+      <w:r>
+        <w:rPr>
+          <w:rFonts w:asciiTheme="majorHAnsi" w:hAnsiTheme="majorHAnsi" w:cstheme="majorHAnsi"/>
+          <w:lang w:val="en-US"/>
+        </w:rPr>
+        <w:t xml:space="preserve">This </w:t>
+      </w:r>
+      <w:proofErr w:type="spellStart"/>
+      <w:r>
+        <w:rPr>
+          <w:rFonts w:asciiTheme="majorHAnsi" w:hAnsiTheme="majorHAnsi" w:cstheme="majorHAnsi"/>
+          <w:lang w:val="en-US"/>
+        </w:rPr>
+        <w:t>herustic</w:t>
+      </w:r>
+      <w:proofErr w:type="spellEnd"/>
+      <w:r>
+        <w:rPr>
+          <w:rFonts w:asciiTheme="majorHAnsi" w:hAnsiTheme="majorHAnsi" w:cstheme="majorHAnsi"/>
+          <w:lang w:val="en-US"/>
+        </w:rPr>
+        <w:t xml:space="preserve"> it’s a revision of improved score, but taking into consideration overlapping moves with the opponent, only moves that are not available to the opponent are taken into consideration to count own movements</w:t>
+      </w:r>
+    </w:p>
+    <w:p>
+      <w:pPr>
+        <w:jc w:val="center"/>
+        <w:rPr>
+          <w:rFonts w:asciiTheme="majorHAnsi" w:hAnsiTheme="majorHAnsi" w:cstheme="majorHAnsi"/>
+          <w:lang w:val="en-US"/>
+        </w:rPr>
+      </w:pPr>
+      <w:r>
+        <w:rPr>
+          <w:noProof/>
+        </w:rPr>
+        <w:drawing>
+          <wp:inline distT="0" distB="0" distL="0" distR="0" wp14:anchorId="084C561E" wp14:editId="36A96893">
+            <wp:extent cx="5400040" cy="1711325"/>
+            <wp:effectExtent l="0" t="0" r="0" b="3175"/>
+            <wp:docPr id="9" name="Picture 9"/>
+            <wp:cNvGraphicFramePr>
+              <a:graphicFrameLocks xmlns:a="http://schemas.openxmlformats.org/drawingml/2006/main" noChangeAspect="1"/>
+            </wp:cNvGraphicFramePr>
+            <a:graphic xmlns:a="http://schemas.openxmlformats.org/drawingml/2006/main">
+              <a:graphicData uri="http://schemas.openxmlformats.org/drawingml/2006/picture">
+                <pic:pic xmlns:pic="http://schemas.openxmlformats.org/drawingml/2006/picture">
+                  <pic:nvPicPr>
+                    <pic:cNvPr id="1" name=""/>
+                    <pic:cNvPicPr/>
+                  </pic:nvPicPr>
+                  <pic:blipFill>
+                    <a:blip r:embed="rId12"/>
+                    <a:stretch>
+                      <a:fillRect/>
+                    </a:stretch>
+                  </pic:blipFill>
+                  <pic:spPr>
+                    <a:xfrm>
+                      <a:off x="0" y="0"/>
+                      <a:ext cx="5400040" cy="1711325"/>
+                    </a:xfrm>
+                    <a:prstGeom prst="rect">
+                      <a:avLst/>
+                    </a:prstGeom>
+                  </pic:spPr>
+                </pic:pic>
+              </a:graphicData>
+            </a:graphic>
+          </wp:inline>
+        </w:drawing>
+      </w:r>
+    </w:p>
+    <w:p>
+      <w:pPr>
+        <w:jc w:val="center"/>
+        <w:rPr>
+          <w:rFonts w:asciiTheme="majorHAnsi" w:hAnsiTheme="majorHAnsi" w:cstheme="majorHAnsi"/>
+          <w:lang w:val="en-US"/>
+        </w:rPr>
+      </w:pPr>
+    </w:p>
+    <w:p>
+      <w:pPr>
+        <w:jc w:val="center"/>
+        <w:rPr>
+          <w:rFonts w:asciiTheme="majorHAnsi" w:hAnsiTheme="majorHAnsi" w:cstheme="majorHAnsi"/>
+          <w:lang w:val="en-US"/>
+        </w:rPr>
+      </w:pPr>
+    </w:p>
+    <w:p>
+      <w:pPr>
+        <w:pStyle w:val="Heading1"/>
+        <w:numPr>
+          <w:ilvl w:val="0"/>
+          <w:numId w:val="2"/>
+        </w:numPr>
+        <w:rPr>
+          <w:rFonts w:asciiTheme="majorHAnsi" w:hAnsiTheme="majorHAnsi" w:cstheme="majorHAnsi"/>
+          <w:lang w:val="en-US"/>
+        </w:rPr>
+      </w:pPr>
+      <w:bookmarkStart w:id="3" w:name="_Toc502765347"/>
+      <w:r>
+        <w:rPr>
+          <w:rFonts w:asciiTheme="majorHAnsi" w:hAnsiTheme="majorHAnsi" w:cstheme="majorHAnsi"/>
+          <w:lang w:val="en-US"/>
+        </w:rPr>
+        <w:t>Evaluation</w:t>
+      </w:r>
+      <w:bookmarkEnd w:id="3"/>
+    </w:p>
+    <w:p>
+      <w:pPr>
+        <w:rPr>
+          <w:rFonts w:asciiTheme="majorHAnsi" w:hAnsiTheme="majorHAnsi" w:cstheme="majorHAnsi"/>
+          <w:lang w:val="en-US"/>
+        </w:rPr>
+      </w:pPr>
+      <w:r>
+        <w:rPr>
+          <w:rFonts w:asciiTheme="majorHAnsi" w:hAnsiTheme="majorHAnsi" w:cstheme="majorHAnsi"/>
+          <w:lang w:val="en-US"/>
+        </w:rPr>
+        <w:t>While testing the tournament application, some warning related to timeouts and forfeit raised. Initialization of best move was changed to selected any available move instead of (-</w:t>
+      </w:r>
+      <w:proofErr w:type="gramStart"/>
+      <w:r>
+        <w:rPr>
+          <w:rFonts w:asciiTheme="majorHAnsi" w:hAnsiTheme="majorHAnsi" w:cstheme="majorHAnsi"/>
+          <w:lang w:val="en-US"/>
+        </w:rPr>
+        <w:t>1,-</w:t>
+      </w:r>
+      <w:proofErr w:type="gramEnd"/>
+      <w:r>
+        <w:rPr>
+          <w:rFonts w:asciiTheme="majorHAnsi" w:hAnsiTheme="majorHAnsi" w:cstheme="majorHAnsi"/>
+          <w:lang w:val="en-US"/>
+        </w:rPr>
+        <w:t>1) to avoid the forfeit warnings. The timeout warning was related to the sleeping mode of the computer.</w:t>
+      </w:r>
+    </w:p>
+    <w:p>
+      <w:pPr>
+        <w:rPr>
+          <w:rFonts w:asciiTheme="majorHAnsi" w:hAnsiTheme="majorHAnsi" w:cstheme="majorHAnsi"/>
+          <w:lang w:val="en-US"/>
+        </w:rPr>
+      </w:pPr>
+      <w:r>
+        <w:rPr>
+          <w:rFonts w:asciiTheme="majorHAnsi" w:hAnsiTheme="majorHAnsi" w:cstheme="majorHAnsi"/>
+          <w:lang w:val="en-US"/>
+        </w:rPr>
+        <w:t>The was a big variability on the results in different executions, the number of matches per player was increased to 100 to have more homogeneous results in different executions.</w:t>
+      </w:r>
+    </w:p>
+    <w:p>
+      <w:pPr>
+        <w:rPr>
+          <w:rFonts w:asciiTheme="majorHAnsi" w:hAnsiTheme="majorHAnsi" w:cstheme="majorHAnsi"/>
+          <w:lang w:val="en-US"/>
+        </w:rPr>
+      </w:pPr>
+    </w:p>
+    <w:p>
+      <w:pPr>
+        <w:rPr>
+          <w:rFonts w:asciiTheme="majorHAnsi" w:hAnsiTheme="majorHAnsi" w:cstheme="majorHAnsi"/>
+          <w:lang w:val="en-US"/>
+        </w:rPr>
+      </w:pPr>
+      <w:r>
+        <w:rPr>
+          <w:noProof/>
+        </w:rPr>
+        <w:drawing>
+          <wp:inline distT="0" distB="0" distL="0" distR="0" wp14:anchorId="71EF25E7" wp14:editId="0F398E92">
+            <wp:extent cx="5400040" cy="1662430"/>
+            <wp:effectExtent l="0" t="0" r="0" b="0"/>
+            <wp:docPr id="12" name="Picture 12"/>
+            <wp:cNvGraphicFramePr>
+              <a:graphicFrameLocks xmlns:a="http://schemas.openxmlformats.org/drawingml/2006/main" noChangeAspect="1"/>
+            </wp:cNvGraphicFramePr>
+            <a:graphic xmlns:a="http://schemas.openxmlformats.org/drawingml/2006/main">
+              <a:graphicData uri="http://schemas.openxmlformats.org/drawingml/2006/picture">
+                <pic:pic xmlns:pic="http://schemas.openxmlformats.org/drawingml/2006/picture">
+                  <pic:nvPicPr>
+                    <pic:cNvPr id="1" name=""/>
+                    <pic:cNvPicPr/>
+                  </pic:nvPicPr>
+                  <pic:blipFill>
+                    <a:blip r:embed="rId13"/>
+                    <a:stretch>
+                      <a:fillRect/>
+                    </a:stretch>
+                  </pic:blipFill>
+                  <pic:spPr>
+                    <a:xfrm>
+                      <a:off x="0" y="0"/>
+                      <a:ext cx="5400040" cy="1662430"/>
+                    </a:xfrm>
+                    <a:prstGeom prst="rect">
+                      <a:avLst/>
+                    </a:prstGeom>
+                  </pic:spPr>
+                </pic:pic>
+              </a:graphicData>
+            </a:graphic>
+          </wp:inline>
+        </w:drawing>
+      </w:r>
+    </w:p>
+    <w:p>
+      <w:pPr>
+        <w:rPr>
+          <w:rFonts w:asciiTheme="majorHAnsi" w:hAnsiTheme="majorHAnsi" w:cstheme="majorHAnsi"/>
+          <w:lang w:val="en-US"/>
+        </w:rPr>
+      </w:pPr>
+    </w:p>
+    <w:p>
+      <w:pPr>
+        <w:rPr>
+          <w:rFonts w:asciiTheme="majorHAnsi" w:hAnsiTheme="majorHAnsi" w:cstheme="majorHAnsi"/>
+          <w:lang w:val="en-US"/>
+        </w:rPr>
+      </w:pPr>
+      <w:r>
+        <w:rPr>
+          <w:noProof/>
+        </w:rPr>
+        <w:drawing>
+          <wp:inline distT="0" distB="0" distL="0" distR="0" wp14:anchorId="03855330" wp14:editId="031FDDE9">
+            <wp:extent cx="5400040" cy="1716405"/>
+            <wp:effectExtent l="0" t="0" r="0" b="0"/>
+            <wp:docPr id="13" name="Picture 13"/>
+            <wp:cNvGraphicFramePr>
+              <a:graphicFrameLocks xmlns:a="http://schemas.openxmlformats.org/drawingml/2006/main" noChangeAspect="1"/>
+            </wp:cNvGraphicFramePr>
+            <a:graphic xmlns:a="http://schemas.openxmlformats.org/drawingml/2006/main">
+              <a:graphicData uri="http://schemas.openxmlformats.org/drawingml/2006/picture">
+                <pic:pic xmlns:pic="http://schemas.openxmlformats.org/drawingml/2006/picture">
+                  <pic:nvPicPr>
+                    <pic:cNvPr id="1" name=""/>
+                    <pic:cNvPicPr/>
+                  </pic:nvPicPr>
+                  <pic:blipFill>
+                    <a:blip r:embed="rId14"/>
+                    <a:stretch>
+                      <a:fillRect/>
+                    </a:stretch>
+                  </pic:blipFill>
+                  <pic:spPr>
+                    <a:xfrm>
+                      <a:off x="0" y="0"/>
+                      <a:ext cx="5400040" cy="1716405"/>
+                    </a:xfrm>
+                    <a:prstGeom prst="rect">
+                      <a:avLst/>
+                    </a:prstGeom>
+                  </pic:spPr>
+                </pic:pic>
+              </a:graphicData>
+            </a:graphic>
+          </wp:inline>
+        </w:drawing>
+      </w:r>
+    </w:p>
+    <w:p>
+      <w:pPr>
+        <w:rPr>
+          <w:rFonts w:asciiTheme="majorHAnsi" w:hAnsiTheme="majorHAnsi" w:cstheme="majorHAnsi"/>
+          <w:lang w:val="en-US"/>
+        </w:rPr>
+      </w:pPr>
+    </w:p>
+    <w:p>
+      <w:pPr>
+        <w:rPr>
+          <w:rFonts w:asciiTheme="majorHAnsi" w:hAnsiTheme="majorHAnsi" w:cstheme="majorHAnsi"/>
+          <w:lang w:val="en-US"/>
+        </w:rPr>
+      </w:pPr>
+      <w:r>
+        <w:rPr>
+          <w:rFonts w:asciiTheme="majorHAnsi" w:hAnsiTheme="majorHAnsi" w:cstheme="majorHAnsi"/>
+          <w:lang w:val="en-US"/>
+        </w:rPr>
+        <w:t xml:space="preserve">It’s clear form these results that the </w:t>
+      </w:r>
+      <w:proofErr w:type="spellStart"/>
+      <w:r>
+        <w:rPr>
+          <w:rFonts w:asciiTheme="majorHAnsi" w:hAnsiTheme="majorHAnsi" w:cstheme="majorHAnsi"/>
+          <w:lang w:val="en-US"/>
+        </w:rPr>
+        <w:t>improved_score</w:t>
+      </w:r>
+      <w:proofErr w:type="spellEnd"/>
+      <w:r>
+        <w:rPr>
+          <w:rFonts w:asciiTheme="majorHAnsi" w:hAnsiTheme="majorHAnsi" w:cstheme="majorHAnsi"/>
+          <w:lang w:val="en-US"/>
+        </w:rPr>
+        <w:t xml:space="preserve"> and </w:t>
+      </w:r>
+      <w:proofErr w:type="spellStart"/>
+      <w:r>
+        <w:rPr>
+          <w:rFonts w:asciiTheme="majorHAnsi" w:hAnsiTheme="majorHAnsi" w:cstheme="majorHAnsi"/>
+          <w:lang w:val="en-US"/>
+        </w:rPr>
+        <w:t>alphabeta</w:t>
+      </w:r>
+      <w:proofErr w:type="spellEnd"/>
+      <w:r>
+        <w:rPr>
+          <w:rFonts w:asciiTheme="majorHAnsi" w:hAnsiTheme="majorHAnsi" w:cstheme="majorHAnsi"/>
+          <w:lang w:val="en-US"/>
+        </w:rPr>
+        <w:t xml:space="preserve"> algorithm beats minimax and other scores functions used by </w:t>
+      </w:r>
+      <w:proofErr w:type="spellStart"/>
+      <w:r>
+        <w:rPr>
+          <w:rFonts w:asciiTheme="majorHAnsi" w:hAnsiTheme="majorHAnsi" w:cstheme="majorHAnsi"/>
+          <w:lang w:val="en-US"/>
+        </w:rPr>
+        <w:t>alphabeta</w:t>
+      </w:r>
+      <w:proofErr w:type="spellEnd"/>
+      <w:r>
+        <w:rPr>
+          <w:rFonts w:asciiTheme="majorHAnsi" w:hAnsiTheme="majorHAnsi" w:cstheme="majorHAnsi"/>
+          <w:lang w:val="en-US"/>
+        </w:rPr>
+        <w:t>.</w:t>
+      </w:r>
+    </w:p>
+    <w:p>
+      <w:pPr>
+        <w:rPr>
+          <w:rFonts w:asciiTheme="majorHAnsi" w:hAnsiTheme="majorHAnsi" w:cstheme="majorHAnsi"/>
+          <w:lang w:val="en-US"/>
+        </w:rPr>
+      </w:pPr>
+      <w:r>
+        <w:rPr>
+          <w:rFonts w:asciiTheme="majorHAnsi" w:hAnsiTheme="majorHAnsi" w:cstheme="majorHAnsi"/>
+          <w:lang w:val="en-US"/>
+        </w:rPr>
+        <w:t xml:space="preserve">From the custom heuristics, it looks like that avoiding wall and corners </w:t>
+      </w:r>
+      <w:r>
+        <w:rPr>
+          <w:rFonts w:asciiTheme="majorHAnsi" w:hAnsiTheme="majorHAnsi" w:cstheme="majorHAnsi"/>
+          <w:lang w:val="en-US"/>
+        </w:rPr>
+        <w:t>combining the different of available moves and penalizing moves away from the center provides an small advantage compared to the improved_score.</w:t>
+      </w:r>
+      <w:bookmarkStart w:id="4" w:name="_GoBack"/>
+      <w:bookmarkEnd w:id="4"/>
     </w:p>
     <w:sectPr>
       <w:pgSz w:w="11906" w:h="16838"/>
@@ -1626,7 +2299,7 @@
   <w:abstractNum w:abstractNumId="1" w15:restartNumberingAfterBreak="0">
     <w:nsid w:val="2E3850CB"/>
     <w:multiLevelType w:val="hybridMultilevel"/>
-    <w:tmpl w:val="652E1C20"/>
+    <w:tmpl w:val="5DE8153C"/>
     <w:lvl w:ilvl="0" w:tplc="0C0A0001">
       <w:start w:val="1"/>
       <w:numFmt w:val="bullet"/>
@@ -1639,7 +2312,7 @@
         <w:rFonts w:ascii="Symbol" w:hAnsi="Symbol" w:hint="default"/>
       </w:rPr>
     </w:lvl>
-    <w:lvl w:ilvl="1" w:tplc="0C0A0003" w:tentative="1">
+    <w:lvl w:ilvl="1" w:tplc="0C0A0003">
       <w:start w:val="1"/>
       <w:numFmt w:val="bullet"/>
       <w:lvlText w:val="o"/>
@@ -2837,7 +3510,7 @@
 </file>
 
 <file path=customXml/itemProps1.xml><?xml version="1.0" encoding="utf-8"?>
-<ds:datastoreItem xmlns:ds="http://schemas.openxmlformats.org/officeDocument/2006/customXml" ds:itemID="{B3F3910B-0D9F-422C-AD1E-7F2E05AA9832}">
+<ds:datastoreItem xmlns:ds="http://schemas.openxmlformats.org/officeDocument/2006/customXml" ds:itemID="{C553474D-D5F7-44EE-A060-427533D85F5B}">
   <ds:schemaRefs>
     <ds:schemaRef ds:uri="http://schemas.openxmlformats.org/officeDocument/2006/bibliography"/>
   </ds:schemaRefs>
